--- a/Project Proposal (2).docx
+++ b/Project Proposal (2).docx
@@ -451,17 +451,8 @@
           <w:sz w:val="20"/>
           <w:lang w:val="en-GB"/>
         </w:rPr>
-        <w:t xml:space="preserve">Mohammed </w:t>
-      </w:r>
-      <w:proofErr w:type="spellStart"/>
-      <w:r>
-        <w:rPr>
-          <w:sz w:val="20"/>
-          <w:lang w:val="en-GB"/>
-        </w:rPr>
-        <w:t>Alshukaili</w:t>
-      </w:r>
-      <w:proofErr w:type="spellEnd"/>
+        <w:t>Mohammed Alshukaili</w:t>
+      </w:r>
     </w:p>
     <w:p>
       <w:pPr>
@@ -1266,6 +1257,18 @@
         </w:rPr>
         <w:t xml:space="preserve">: </w:t>
       </w:r>
+      <w:hyperlink r:id="rId10" w:history="1">
+        <w:r>
+          <w:rPr>
+            <w:rStyle w:val="Hyperlink"/>
+            <w:w w:val="99"/>
+            <w:sz w:val="20"/>
+            <w:szCs w:val="20"/>
+            <w:lang w:val="en-GB"/>
+          </w:rPr>
+          <w:t>https://www.tue.nl</w:t>
+        </w:r>
+      </w:hyperlink>
       <w:r>
         <w:rPr>
           <w:color w:val="00000A"/>
@@ -1274,53 +1277,7 @@
           <w:szCs w:val="20"/>
           <w:lang w:val="en-GB"/>
         </w:rPr>
-        <w:t>https://security1.win.tue.nl</w:t>
-      </w:r>
-    </w:p>
-    <w:p>
-      <w:pPr>
-        <w:spacing w:before="116"/>
-        <w:rPr>
-          <w:sz w:val="20"/>
-          <w:szCs w:val="20"/>
-          <w:lang w:val="en-GB"/>
-        </w:rPr>
-      </w:pPr>
-      <w:r>
-        <w:rPr>
-          <w:sz w:val="20"/>
-          <w:szCs w:val="20"/>
-          <w:lang w:val="en-GB"/>
-        </w:rPr>
-        <w:t xml:space="preserve">Own Company (“Eigen </w:t>
-      </w:r>
-      <w:proofErr w:type="spellStart"/>
-      <w:r>
-        <w:rPr>
-          <w:sz w:val="20"/>
-          <w:szCs w:val="20"/>
-          <w:lang w:val="en-GB"/>
-        </w:rPr>
-        <w:t>bedrijf</w:t>
-      </w:r>
-      <w:proofErr w:type="spellEnd"/>
-      <w:r>
-        <w:rPr>
-          <w:sz w:val="20"/>
-          <w:szCs w:val="20"/>
-          <w:lang w:val="en-GB"/>
-        </w:rPr>
-        <w:t>”)?</w:t>
-      </w:r>
-      <w:r>
-        <w:rPr>
-          <w:sz w:val="20"/>
-          <w:lang w:val="en-GB"/>
-        </w:rPr>
-        <w:tab/>
-      </w:r>
-      <w:r>
-        <w:tab/>
+        <w:t xml:space="preserve"> </w:t>
       </w:r>
       <w:r>
         <w:rPr>
@@ -1330,7 +1287,66 @@
           <w:szCs w:val="20"/>
           <w:lang w:val="en-GB"/>
         </w:rPr>
-        <w:t xml:space="preserve">: </w:t>
+        <w:t xml:space="preserve">, </w:t>
+      </w:r>
+      <w:hyperlink r:id="rId11" w:tgtFrame="_blank" w:tooltip="Original URL: https://security1.win.tue.nl/. Click or tap if you trust this link." w:history="1">
+        <w:r>
+          <w:rPr>
+            <w:rStyle w:val="Hyperlink"/>
+            <w:color w:val="3983C4"/>
+            <w:sz w:val="23"/>
+            <w:szCs w:val="23"/>
+            <w:bdr w:val="none" w:sz="0" w:space="0" w:color="auto" w:frame="1"/>
+            <w:shd w:val="clear" w:color="auto" w:fill="FFFFFF"/>
+          </w:rPr>
+          <w:t>https://security1.win.tue.nl</w:t>
+        </w:r>
+      </w:hyperlink>
+    </w:p>
+    <w:p>
+      <w:pPr>
+        <w:spacing w:before="116"/>
+        <w:rPr>
+          <w:sz w:val="20"/>
+          <w:szCs w:val="20"/>
+          <w:lang w:val="en-GB"/>
+        </w:rPr>
+      </w:pPr>
+      <w:r>
+        <w:rPr>
+          <w:sz w:val="20"/>
+          <w:szCs w:val="20"/>
+          <w:lang w:val="en-GB"/>
+        </w:rPr>
+        <w:t xml:space="preserve">Own Company (“Eigen </w:t>
+      </w:r>
+      <w:proofErr w:type="spellStart"/>
+      <w:r>
+        <w:rPr>
+          <w:sz w:val="20"/>
+          <w:szCs w:val="20"/>
+          <w:lang w:val="en-GB"/>
+        </w:rPr>
+        <w:t>bedrijf</w:t>
+      </w:r>
+      <w:proofErr w:type="spellEnd"/>
+      <w:r>
+        <w:rPr>
+          <w:sz w:val="20"/>
+          <w:szCs w:val="20"/>
+          <w:lang w:val="en-GB"/>
+        </w:rPr>
+        <w:t>”)?</w:t>
+      </w:r>
+      <w:r>
+        <w:rPr>
+          <w:sz w:val="20"/>
+          <w:lang w:val="en-GB"/>
+        </w:rPr>
+        <w:tab/>
+      </w:r>
+      <w:r>
+        <w:tab/>
       </w:r>
       <w:r>
         <w:rPr>
@@ -1340,6 +1356,16 @@
           <w:szCs w:val="20"/>
           <w:lang w:val="en-GB"/>
         </w:rPr>
+        <w:t xml:space="preserve">: </w:t>
+      </w:r>
+      <w:r>
+        <w:rPr>
+          <w:color w:val="00000A"/>
+          <w:w w:val="99"/>
+          <w:sz w:val="20"/>
+          <w:szCs w:val="20"/>
+          <w:lang w:val="en-GB"/>
+        </w:rPr>
         <w:t>No</w:t>
       </w:r>
     </w:p>
@@ -1449,7 +1475,7 @@
           <w:sz w:val="20"/>
           <w:lang w:val="en-GB"/>
         </w:rPr>
-        <w:t xml:space="preserve">Luca </w:t>
+        <w:t xml:space="preserve">Peter </w:t>
       </w:r>
       <w:proofErr w:type="spellStart"/>
       <w:r>
@@ -1457,7 +1483,7 @@
           <w:sz w:val="20"/>
           <w:lang w:val="en-GB"/>
         </w:rPr>
-        <w:t>Allodi</w:t>
+        <w:t>Boosten</w:t>
       </w:r>
       <w:proofErr w:type="spellEnd"/>
     </w:p>
@@ -1510,7 +1536,7 @@
           <w:sz w:val="20"/>
           <w:lang w:val="en-GB"/>
         </w:rPr>
-        <w:t>Security Group - Faculty of Mathematics and Computer Science</w:t>
+        <w:t>ESH-SOC</w:t>
       </w:r>
     </w:p>
     <w:p>
@@ -1607,7 +1633,7 @@
           <w:sz w:val="20"/>
           <w:lang w:val="en-GB"/>
         </w:rPr>
-        <w:t>Ph.D., Computer Science, Security in University of Trento</w:t>
+        <w:t>SOC Manager</w:t>
       </w:r>
     </w:p>
     <w:p>
@@ -1673,7 +1699,7 @@
           <w:szCs w:val="20"/>
           <w:lang w:val="en-GB"/>
         </w:rPr>
-        <w:t>https://www.linkedin.com/in/lallodi/</w:t>
+        <w:t>https://www.linkedin.com/in/peterboosten/</w:t>
       </w:r>
     </w:p>
     <w:p>
@@ -1788,12 +1814,22 @@
         <w:tab/>
         <w:t xml:space="preserve">: </w:t>
       </w:r>
-      <w:r>
-        <w:rPr>
-          <w:sz w:val="20"/>
-          <w:lang w:val="en-GB"/>
-        </w:rPr>
-        <w:t>l.allodi@tue.nl</w:t>
+      <w:hyperlink r:id="rId12" w:history="1">
+        <w:r>
+          <w:rPr>
+            <w:rStyle w:val="Hyperlink"/>
+            <w:sz w:val="20"/>
+            <w:lang w:val="en-GB"/>
+          </w:rPr>
+          <w:t>p.i.j.boosten@tue.nl</w:t>
+        </w:r>
+      </w:hyperlink>
+      <w:r>
+        <w:rPr>
+          <w:sz w:val="20"/>
+          <w:lang w:val="en-GB"/>
+        </w:rPr>
+        <w:t xml:space="preserve"> </w:t>
       </w:r>
     </w:p>
     <w:p>
@@ -1838,7 +1874,7 @@
           <w:sz w:val="20"/>
           <w:lang w:val="en-GB"/>
         </w:rPr>
-        <w:t>No</w:t>
+        <w:t>Yes</w:t>
       </w:r>
     </w:p>
     <w:p>
@@ -1870,13 +1906,8 @@
       </w:pPr>
       <w:r>
         <w:lastRenderedPageBreak/>
-        <w:t xml:space="preserve">Context &amp; </w:t>
-      </w:r>
-      <w:proofErr w:type="spellStart"/>
-      <w:r>
-        <w:t>Problem</w:t>
-      </w:r>
-      <w:proofErr w:type="spellEnd"/>
+        <w:t>Context &amp; Problem</w:t>
+      </w:r>
       <w:r>
         <w:t>/</w:t>
       </w:r>
@@ -1937,43 +1968,7 @@
           <w:szCs w:val="20"/>
           <w:lang w:val="en"/>
         </w:rPr>
-        <w:t xml:space="preserve">The ESH-SOC at TU/e is a SOC monitoring IT security events run by the Eindhoven University of Technology. The ESH-SOC is a new project starting on the 30th of June 2020, to which several commercial partners are affiliated. These commercial partners enrich the service portfolio provided by the ESH-SOC, as well as providing professional expertise contributing </w:t>
-      </w:r>
-      <w:r>
-        <w:rPr>
-          <w:iCs/>
-          <w:sz w:val="20"/>
-          <w:szCs w:val="20"/>
-          <w:lang w:val="en"/>
-        </w:rPr>
-        <w:t>to</w:t>
-      </w:r>
-      <w:r>
-        <w:rPr>
-          <w:iCs/>
-          <w:sz w:val="20"/>
-          <w:szCs w:val="20"/>
-          <w:lang w:val="en"/>
-        </w:rPr>
-        <w:t xml:space="preserve"> running its monitoring operations. These commercial partners are all operating in the Eindhoven region and provide consultancy, IT management, and cloud services to their clients. The ESH-SOC operates in the highly </w:t>
-      </w:r>
-      <w:r>
-        <w:rPr>
-          <w:iCs/>
-          <w:sz w:val="20"/>
-          <w:szCs w:val="20"/>
-          <w:lang w:val="en"/>
-        </w:rPr>
-        <w:t>technological</w:t>
-      </w:r>
-      <w:r>
-        <w:rPr>
-          <w:iCs/>
-          <w:sz w:val="20"/>
-          <w:szCs w:val="20"/>
-          <w:lang w:val="en"/>
-        </w:rPr>
-        <w:t xml:space="preserve"> sector of security monitoring, at the intersection between network security, data analysis by means of machine and deep learning techniques, and operational aspects such as incident detection, and reporting and communication to the customers.</w:t>
+        <w:t>The ESH-SOC at TU/e is a SOC monitoring IT security events run by the Eindhoven University of Technology. The ESH-SOC is a new project starting on the 30th of June 2020, to which several commercial partners are affiliated. These commercial partners enrich the service portfolio provided by the ESH-SOC, as well as providing professional expertise contributing to running its monitoring operations. These commercial partners are all operating in the Eindhoven region and provide consultancy, IT management, and cloud services to their clients. The ESH-SOC operates in the highly technological sector of security monitoring, at the intersection between network security, data analysis by means of machine and deep learning techniques, and operational aspects such as incident detection, and reporting and communication to the customers.</w:t>
       </w:r>
     </w:p>
     <w:p>
@@ -2386,6 +2381,12 @@
           <w:lang w:val="en"/>
         </w:rPr>
       </w:pPr>
+      <w:r>
+        <w:rPr>
+          <w:lang w:val="en"/>
+        </w:rPr>
+        <w:t>The stakeholders is the head of the SOC at TU/E.</w:t>
+      </w:r>
     </w:p>
     <w:p>
       <w:pPr>
@@ -2499,7 +2500,7 @@
         <w:rPr>
           <w:sz w:val="20"/>
           <w:szCs w:val="20"/>
-          <w:lang w:val="en-GB"/>
+          <w:lang w:val="en"/>
         </w:rPr>
       </w:pPr>
       <w:r>
@@ -2509,6 +2510,155 @@
           <w:lang w:val="en"/>
         </w:rPr>
         <w:t>The student working on this project can evaluate security problems in a real, operational environment and to engage in the feedback loop between SOC operations and SOC development by participating in the fine-tuning and refinement of (technological/process) aspects of its operation. The student will get experience with state-of-the-art security monitoring technologies in the larger context of security operations and contribute to their development by critically matching customer requirements with technological implementations and limitations</w:t>
+      </w:r>
+    </w:p>
+    <w:p>
+      <w:pPr>
+        <w:pStyle w:val="ListParagraph"/>
+        <w:widowControl/>
+        <w:spacing w:line="276" w:lineRule="auto"/>
+        <w:ind w:left="0" w:firstLine="0"/>
+        <w:rPr>
+          <w:sz w:val="20"/>
+          <w:szCs w:val="20"/>
+          <w:lang w:val="en"/>
+        </w:rPr>
+      </w:pPr>
+    </w:p>
+    <w:p>
+      <w:pPr>
+        <w:pStyle w:val="ListParagraph"/>
+        <w:widowControl/>
+        <w:spacing w:line="276" w:lineRule="auto"/>
+        <w:ind w:left="0" w:firstLine="0"/>
+        <w:rPr>
+          <w:sz w:val="20"/>
+          <w:szCs w:val="20"/>
+          <w:lang w:val="en"/>
+        </w:rPr>
+      </w:pPr>
+    </w:p>
+    <w:p>
+      <w:pPr>
+        <w:widowControl/>
+        <w:spacing w:line="276" w:lineRule="auto"/>
+        <w:rPr>
+          <w:sz w:val="20"/>
+          <w:szCs w:val="20"/>
+          <w:lang w:val="en-GB"/>
+        </w:rPr>
+      </w:pPr>
+      <w:r>
+        <w:rPr>
+          <w:sz w:val="20"/>
+          <w:szCs w:val="20"/>
+          <w:lang w:val="en-GB"/>
+        </w:rPr>
+        <w:t>To ensure a timely and accurate detection of threats and attacks against our customer base, the ESH-SOC focuses on two main activities:</w:t>
+      </w:r>
+    </w:p>
+    <w:p>
+      <w:pPr>
+        <w:pStyle w:val="ListParagraph"/>
+        <w:widowControl/>
+        <w:spacing w:line="276" w:lineRule="auto"/>
+        <w:rPr>
+          <w:sz w:val="20"/>
+          <w:szCs w:val="20"/>
+          <w:lang w:val="en-GB"/>
+        </w:rPr>
+      </w:pPr>
+    </w:p>
+    <w:p>
+      <w:pPr>
+        <w:widowControl/>
+        <w:spacing w:line="276" w:lineRule="auto"/>
+        <w:rPr>
+          <w:sz w:val="20"/>
+          <w:szCs w:val="20"/>
+          <w:lang w:val="en-GB"/>
+        </w:rPr>
+      </w:pPr>
+      <w:r>
+        <w:rPr>
+          <w:sz w:val="20"/>
+          <w:szCs w:val="20"/>
+          <w:lang w:val="en-GB"/>
+        </w:rPr>
+        <w:t xml:space="preserve">Development and improvement of state-of-the-art detection tools and techniques. This involves, for example, development of attack signatures for </w:t>
+      </w:r>
+      <w:proofErr w:type="spellStart"/>
+      <w:r>
+        <w:rPr>
+          <w:sz w:val="20"/>
+          <w:szCs w:val="20"/>
+          <w:lang w:val="en-GB"/>
+        </w:rPr>
+        <w:t>Zeek</w:t>
+      </w:r>
+      <w:proofErr w:type="spellEnd"/>
+      <w:r>
+        <w:rPr>
+          <w:sz w:val="20"/>
+          <w:szCs w:val="20"/>
+          <w:lang w:val="en-GB"/>
+        </w:rPr>
+        <w:t>/Suricata threat detection; development of Kibana dashboard and security playbooks; platform tuning (ELK) and threat intel integration.</w:t>
+      </w:r>
+    </w:p>
+    <w:p>
+      <w:pPr>
+        <w:pStyle w:val="ListParagraph"/>
+        <w:widowControl/>
+        <w:spacing w:line="276" w:lineRule="auto"/>
+        <w:ind w:left="0" w:firstLine="0"/>
+        <w:rPr>
+          <w:sz w:val="20"/>
+          <w:szCs w:val="20"/>
+          <w:lang w:val="en-GB"/>
+        </w:rPr>
+      </w:pPr>
+      <w:r>
+        <w:rPr>
+          <w:sz w:val="20"/>
+          <w:szCs w:val="20"/>
+          <w:lang w:val="en-GB"/>
+        </w:rPr>
+        <w:t xml:space="preserve">Security monitoring. This activity concerns the employment of the </w:t>
+      </w:r>
+      <w:proofErr w:type="gramStart"/>
+      <w:r>
+        <w:rPr>
+          <w:sz w:val="20"/>
+          <w:szCs w:val="20"/>
+          <w:lang w:val="en-GB"/>
+        </w:rPr>
+        <w:t>aforementioned technologies</w:t>
+      </w:r>
+      <w:proofErr w:type="gramEnd"/>
+      <w:r>
+        <w:rPr>
+          <w:sz w:val="20"/>
+          <w:szCs w:val="20"/>
+          <w:lang w:val="en-GB"/>
+        </w:rPr>
+        <w:t xml:space="preserve"> to support the detection and investigation of security incidents in the monitored environments. This includes the (live or forensic) analysis of security events, identification of affected assets, </w:t>
+      </w:r>
+      <w:r>
+        <w:rPr>
+          <w:sz w:val="20"/>
+          <w:szCs w:val="20"/>
+          <w:lang w:val="en-GB"/>
+        </w:rPr>
+        <w:t>reconstruction,</w:t>
+      </w:r>
+      <w:r>
+        <w:rPr>
+          <w:sz w:val="20"/>
+          <w:szCs w:val="20"/>
+          <w:lang w:val="en-GB"/>
+        </w:rPr>
+        <w:t xml:space="preserve"> and reporting of attack development and (system) impact.</w:t>
       </w:r>
     </w:p>
     <w:p>
@@ -2596,14 +2746,9 @@
         </w:tabs>
         <w:ind w:left="0" w:firstLine="0"/>
       </w:pPr>
-      <w:proofErr w:type="spellStart"/>
       <w:r>
         <w:lastRenderedPageBreak/>
-        <w:t>Assignment</w:t>
-      </w:r>
-      <w:proofErr w:type="spellEnd"/>
-      <w:r>
-        <w:t xml:space="preserve"> </w:t>
+        <w:t xml:space="preserve">Assignment </w:t>
       </w:r>
     </w:p>
     <w:p>
@@ -2818,13 +2963,27 @@
         <w:widowControl/>
         <w:spacing w:line="276" w:lineRule="auto"/>
         <w:rPr>
-          <w:i/>
-          <w:iCs/>
-          <w:sz w:val="18"/>
-          <w:szCs w:val="18"/>
-          <w:lang w:val="en"/>
-        </w:rPr>
-      </w:pPr>
+          <w:sz w:val="24"/>
+          <w:szCs w:val="24"/>
+          <w:lang w:val="en"/>
+        </w:rPr>
+      </w:pPr>
+      <w:r>
+        <w:rPr>
+          <w:sz w:val="24"/>
+          <w:szCs w:val="24"/>
+          <w:lang w:val="en"/>
+        </w:rPr>
+        <w:t xml:space="preserve">To develop in-depth knowledge and expertise on security monitoring got IT &amp; IoT technologies. To become a substantial expertise as a security analyst capable of analyzing, recognition, investigation, and reporting </w:t>
+      </w:r>
+      <w:r>
+        <w:rPr>
+          <w:sz w:val="24"/>
+          <w:szCs w:val="24"/>
+          <w:lang w:val="en"/>
+        </w:rPr>
+        <w:t>security incidents.</w:t>
+      </w:r>
     </w:p>
     <w:p>
       <w:pPr>
@@ -2919,6 +3078,32 @@
     </w:p>
     <w:p>
       <w:pPr>
+        <w:widowControl/>
+        <w:spacing w:line="276" w:lineRule="auto"/>
+        <w:rPr>
+          <w:i/>
+          <w:iCs/>
+          <w:sz w:val="18"/>
+          <w:szCs w:val="18"/>
+          <w:lang w:val="en"/>
+        </w:rPr>
+      </w:pPr>
+    </w:p>
+    <w:p>
+      <w:pPr>
+        <w:widowControl/>
+        <w:spacing w:line="276" w:lineRule="auto"/>
+        <w:rPr>
+          <w:i/>
+          <w:iCs/>
+          <w:sz w:val="18"/>
+          <w:szCs w:val="18"/>
+          <w:lang w:val="en"/>
+        </w:rPr>
+      </w:pPr>
+    </w:p>
+    <w:p>
+      <w:pPr>
         <w:pStyle w:val="BodyText"/>
         <w:rPr>
           <w:b/>
@@ -2938,6 +3123,111 @@
         </w:rPr>
         <w:t>Project IT-deliverable</w:t>
       </w:r>
+    </w:p>
+    <w:p>
+      <w:pPr>
+        <w:widowControl/>
+        <w:spacing w:line="276" w:lineRule="auto"/>
+        <w:rPr>
+          <w:color w:val="00000A"/>
+          <w:sz w:val="18"/>
+          <w:szCs w:val="18"/>
+          <w:lang w:val="en-GB"/>
+        </w:rPr>
+      </w:pPr>
+      <w:r>
+        <w:rPr>
+          <w:i/>
+          <w:iCs/>
+          <w:sz w:val="18"/>
+          <w:szCs w:val="18"/>
+          <w:lang w:val="en"/>
+        </w:rPr>
+        <w:t>Speci</w:t>
+      </w:r>
+      <w:r>
+        <w:rPr>
+          <w:i/>
+          <w:iCs/>
+          <w:sz w:val="18"/>
+          <w:szCs w:val="18"/>
+          <w:lang w:val="en"/>
+        </w:rPr>
+        <w:t>fically indicate the IT-product</w:t>
+      </w:r>
+      <w:r>
+        <w:rPr>
+          <w:i/>
+          <w:iCs/>
+          <w:sz w:val="18"/>
+          <w:szCs w:val="18"/>
+          <w:lang w:val="en"/>
+        </w:rPr>
+        <w:t>s</w:t>
+      </w:r>
+      <w:r>
+        <w:rPr>
+          <w:i/>
+          <w:iCs/>
+          <w:sz w:val="18"/>
+          <w:szCs w:val="18"/>
+          <w:lang w:val="en"/>
+        </w:rPr>
+        <w:t xml:space="preserve"> (proof-of-concept) that will be developed</w:t>
+      </w:r>
+      <w:r>
+        <w:rPr>
+          <w:i/>
+          <w:iCs/>
+          <w:sz w:val="18"/>
+          <w:szCs w:val="18"/>
+          <w:lang w:val="en"/>
+        </w:rPr>
+        <w:t xml:space="preserve">. Describe the </w:t>
+      </w:r>
+      <w:proofErr w:type="gramStart"/>
+      <w:r>
+        <w:rPr>
+          <w:i/>
+          <w:iCs/>
+          <w:sz w:val="18"/>
+          <w:szCs w:val="18"/>
+          <w:lang w:val="en"/>
+        </w:rPr>
+        <w:t>end product</w:t>
+      </w:r>
+      <w:proofErr w:type="gramEnd"/>
+      <w:r>
+        <w:rPr>
+          <w:i/>
+          <w:iCs/>
+          <w:sz w:val="18"/>
+          <w:szCs w:val="18"/>
+          <w:lang w:val="en"/>
+        </w:rPr>
+        <w:t xml:space="preserve"> as well as any intermediate products or other deliverables that are already known. For each IT-deliverable, specify the technology(s) to be used. </w:t>
+      </w:r>
+      <w:r>
+        <w:rPr>
+          <w:color w:val="00000A"/>
+          <w:sz w:val="18"/>
+          <w:szCs w:val="18"/>
+          <w:lang w:val="en-GB"/>
+        </w:rPr>
+        <w:t xml:space="preserve"> </w:t>
+      </w:r>
+    </w:p>
+    <w:p>
+      <w:pPr>
+        <w:widowControl/>
+        <w:spacing w:line="276" w:lineRule="auto"/>
+        <w:rPr>
+          <w:color w:val="00000A"/>
+          <w:sz w:val="18"/>
+          <w:szCs w:val="18"/>
+          <w:lang w:val="en-GB"/>
+        </w:rPr>
+      </w:pPr>
     </w:p>
     <w:p>
       <w:pPr>
@@ -2947,91 +3237,48 @@
           <w:b/>
           <w:bCs/>
           <w:color w:val="00000A"/>
-          <w:sz w:val="20"/>
-          <w:szCs w:val="20"/>
-          <w:lang w:val="en-GB"/>
-        </w:rPr>
-      </w:pPr>
-      <w:r>
-        <w:rPr>
-          <w:i/>
-          <w:iCs/>
-          <w:sz w:val="18"/>
-          <w:szCs w:val="18"/>
-          <w:lang w:val="en"/>
-        </w:rPr>
-        <w:t>Speci</w:t>
-      </w:r>
-      <w:r>
-        <w:rPr>
-          <w:i/>
-          <w:iCs/>
-          <w:sz w:val="18"/>
-          <w:szCs w:val="18"/>
-          <w:lang w:val="en"/>
-        </w:rPr>
-        <w:t>fically indicate the IT-product</w:t>
-      </w:r>
-      <w:r>
-        <w:rPr>
-          <w:i/>
-          <w:iCs/>
-          <w:sz w:val="18"/>
-          <w:szCs w:val="18"/>
-          <w:lang w:val="en"/>
-        </w:rPr>
-        <w:t>s</w:t>
-      </w:r>
-      <w:r>
-        <w:rPr>
-          <w:i/>
-          <w:iCs/>
-          <w:sz w:val="18"/>
-          <w:szCs w:val="18"/>
-          <w:lang w:val="en"/>
-        </w:rPr>
-        <w:t xml:space="preserve"> (proof-of-concept) that will be developed</w:t>
-      </w:r>
-      <w:r>
-        <w:rPr>
-          <w:i/>
-          <w:iCs/>
-          <w:sz w:val="18"/>
-          <w:szCs w:val="18"/>
-          <w:lang w:val="en"/>
-        </w:rPr>
-        <w:t xml:space="preserve">. Describe the </w:t>
-      </w:r>
-      <w:proofErr w:type="gramStart"/>
-      <w:r>
-        <w:rPr>
-          <w:i/>
-          <w:iCs/>
-          <w:sz w:val="18"/>
-          <w:szCs w:val="18"/>
-          <w:lang w:val="en"/>
-        </w:rPr>
-        <w:t>end product</w:t>
-      </w:r>
-      <w:proofErr w:type="gramEnd"/>
-      <w:r>
-        <w:rPr>
-          <w:i/>
-          <w:iCs/>
-          <w:sz w:val="18"/>
-          <w:szCs w:val="18"/>
-          <w:lang w:val="en"/>
-        </w:rPr>
-        <w:t xml:space="preserve"> as well as any intermediate products or other deliverables that are already known. For each IT-deliverable, specify the technology(s) to be used. </w:t>
-      </w:r>
+          <w:sz w:val="24"/>
+          <w:szCs w:val="24"/>
+          <w:lang w:val="en-GB"/>
+        </w:rPr>
+      </w:pPr>
       <w:r>
         <w:rPr>
           <w:color w:val="00000A"/>
-          <w:sz w:val="18"/>
-          <w:szCs w:val="18"/>
-          <w:lang w:val="en-GB"/>
-        </w:rPr>
-        <w:t xml:space="preserve"> </w:t>
+          <w:sz w:val="24"/>
+          <w:szCs w:val="24"/>
+          <w:lang w:val="en-GB"/>
+        </w:rPr>
+        <w:t xml:space="preserve">The student will be working mainly on Security Onion to </w:t>
+      </w:r>
+      <w:proofErr w:type="spellStart"/>
+      <w:r>
+        <w:rPr>
+          <w:color w:val="00000A"/>
+          <w:sz w:val="24"/>
+          <w:szCs w:val="24"/>
+          <w:lang w:val="en-GB"/>
+        </w:rPr>
+        <w:t>analyze</w:t>
+      </w:r>
+      <w:proofErr w:type="spellEnd"/>
+      <w:r>
+        <w:rPr>
+          <w:color w:val="00000A"/>
+          <w:sz w:val="24"/>
+          <w:szCs w:val="24"/>
+          <w:lang w:val="en-GB"/>
+        </w:rPr>
+        <w:t xml:space="preserve"> traffic for our clients.</w:t>
+      </w:r>
+      <w:r>
+        <w:rPr>
+          <w:color w:val="00000A"/>
+          <w:sz w:val="24"/>
+          <w:szCs w:val="24"/>
+          <w:lang w:val="en-GB"/>
+        </w:rPr>
+        <w:t xml:space="preserve"> Then, they will discuss the alerts with their mentor.</w:t>
       </w:r>
     </w:p>
     <w:p>
@@ -3258,6 +3505,29 @@
           <w:lang w:val="en-GB"/>
         </w:rPr>
       </w:pPr>
+      <w:r>
+        <w:rPr>
+          <w:sz w:val="20"/>
+          <w:lang w:val="en-GB"/>
+        </w:rPr>
+        <w:t xml:space="preserve">As an interns, I will apply research strategies for improving intrusion detection and prevention tools. I will also work on reducing the amount of false-negative and false-positive alerts on Suricata and </w:t>
+      </w:r>
+      <w:proofErr w:type="spellStart"/>
+      <w:r>
+        <w:rPr>
+          <w:sz w:val="20"/>
+          <w:lang w:val="en-GB"/>
+        </w:rPr>
+        <w:t>Zeek</w:t>
+      </w:r>
+      <w:proofErr w:type="spellEnd"/>
+      <w:r>
+        <w:rPr>
+          <w:sz w:val="20"/>
+          <w:lang w:val="en-GB"/>
+        </w:rPr>
+        <w:t>.</w:t>
+      </w:r>
     </w:p>
     <w:p>
       <w:pPr>
@@ -3267,6 +3537,46 @@
           <w:lang w:val="en-GB"/>
         </w:rPr>
       </w:pPr>
+      <w:r>
+        <w:rPr>
+          <w:sz w:val="20"/>
+          <w:lang w:val="en-GB"/>
+        </w:rPr>
+        <w:t xml:space="preserve">Then, I will visualize all the alerts using Kibana.  </w:t>
+      </w:r>
+    </w:p>
+    <w:p>
+      <w:pPr>
+        <w:pStyle w:val="BodyText"/>
+        <w:rPr>
+          <w:sz w:val="20"/>
+          <w:lang w:val="en-GB"/>
+        </w:rPr>
+      </w:pPr>
+      <w:r>
+        <w:rPr>
+          <w:sz w:val="20"/>
+          <w:lang w:val="en-GB"/>
+        </w:rPr>
+        <w:t xml:space="preserve">All this will be done using the DOT framework </w:t>
+      </w:r>
+      <w:hyperlink r:id="rId13" w:history="1">
+        <w:r>
+          <w:rPr>
+            <w:rStyle w:val="Hyperlink"/>
+            <w:sz w:val="20"/>
+            <w:lang w:val="en-GB"/>
+          </w:rPr>
+          <w:t>https://ictresearchmethods.nl/Methods</w:t>
+        </w:r>
+      </w:hyperlink>
+      <w:r>
+        <w:rPr>
+          <w:sz w:val="20"/>
+          <w:lang w:val="en-GB"/>
+        </w:rPr>
+        <w:t>.</w:t>
+      </w:r>
     </w:p>
     <w:p>
       <w:pPr>
@@ -3389,6 +3699,7 @@
           <w:iCs/>
           <w:lang w:val="en"/>
         </w:rPr>
+        <w:lastRenderedPageBreak/>
         <w:t xml:space="preserve">Regarding the DOT Framework: give a first </w:t>
       </w:r>
       <w:r>
@@ -3510,14 +3821,8 @@
         </w:tabs>
         <w:ind w:left="0" w:firstLine="0"/>
       </w:pPr>
-      <w:proofErr w:type="spellStart"/>
-      <w:r>
-        <w:lastRenderedPageBreak/>
-        <w:t>Guidance</w:t>
-      </w:r>
-      <w:proofErr w:type="spellEnd"/>
-      <w:r>
-        <w:t xml:space="preserve"> &amp; Expertise</w:t>
+      <w:r>
+        <w:t>Guidance &amp; Expertise</w:t>
       </w:r>
     </w:p>
     <w:p>
@@ -3722,12 +4027,21 @@
         <w:spacing w:before="172" w:line="252" w:lineRule="auto"/>
         <w:ind w:left="0" w:right="993" w:firstLine="0"/>
         <w:rPr>
-          <w:i/>
-          <w:sz w:val="18"/>
-          <w:szCs w:val="18"/>
-          <w:lang w:val="en"/>
-        </w:rPr>
-      </w:pPr>
+          <w:iCs/>
+          <w:sz w:val="24"/>
+          <w:szCs w:val="24"/>
+          <w:lang w:val="en"/>
+        </w:rPr>
+      </w:pPr>
+      <w:r>
+        <w:rPr>
+          <w:color w:val="000000"/>
+          <w:sz w:val="23"/>
+          <w:szCs w:val="23"/>
+          <w:shd w:val="clear" w:color="auto" w:fill="FFFFFF"/>
+        </w:rPr>
+        <w:t>BSc, 20 yrs of experience on Security Monitoring, manager of the ESH-SOC. Soc Manager as well as senior team leads are avaialble at all times for guidance and coaching. Students work closely together with the team.</w:t>
+      </w:r>
     </w:p>
     <w:p>
       <w:pPr>
@@ -3747,50 +4061,6 @@
     </w:p>
     <w:p>
       <w:pPr>
-        <w:pStyle w:val="BodyText"/>
-        <w:rPr>
-          <w:b/>
-          <w:bCs/>
-          <w:i/>
-          <w:color w:val="403152" w:themeColor="accent4" w:themeShade="80"/>
-          <w:lang w:val="en"/>
-        </w:rPr>
-      </w:pPr>
-    </w:p>
-    <w:p>
-      <w:pPr>
-        <w:pStyle w:val="BodyText"/>
-        <w:rPr>
-          <w:b/>
-          <w:bCs/>
-          <w:i/>
-          <w:color w:val="403152" w:themeColor="accent4" w:themeShade="80"/>
-          <w:lang w:val="en"/>
-        </w:rPr>
-      </w:pPr>
-      <w:r>
-        <w:rPr>
-          <w:b/>
-          <w:bCs/>
-          <w:i/>
-          <w:color w:val="403152" w:themeColor="accent4" w:themeShade="80"/>
-          <w:lang w:val="en"/>
-        </w:rPr>
-        <w:t>Expertise</w:t>
-      </w:r>
-      <w:r>
-        <w:rPr>
-          <w:b/>
-          <w:bCs/>
-          <w:i/>
-          <w:color w:val="403152" w:themeColor="accent4" w:themeShade="80"/>
-          <w:lang w:val="en"/>
-        </w:rPr>
-        <w:t xml:space="preserve"> / Guidance</w:t>
-      </w:r>
-    </w:p>
-    <w:p>
-      <w:pPr>
         <w:pStyle w:val="ListParagraph"/>
         <w:tabs>
           <w:tab w:val="left" w:pos="766"/>
@@ -3804,6 +4074,82 @@
           <w:lang w:val="en"/>
         </w:rPr>
       </w:pPr>
+    </w:p>
+    <w:p>
+      <w:pPr>
+        <w:pStyle w:val="ListParagraph"/>
+        <w:tabs>
+          <w:tab w:val="left" w:pos="766"/>
+        </w:tabs>
+        <w:spacing w:before="172" w:line="252" w:lineRule="auto"/>
+        <w:ind w:left="0" w:right="993" w:firstLine="0"/>
+        <w:rPr>
+          <w:i/>
+          <w:sz w:val="18"/>
+          <w:szCs w:val="18"/>
+          <w:lang w:val="en"/>
+        </w:rPr>
+      </w:pPr>
+    </w:p>
+    <w:p>
+      <w:pPr>
+        <w:pStyle w:val="BodyText"/>
+        <w:rPr>
+          <w:b/>
+          <w:bCs/>
+          <w:i/>
+          <w:color w:val="403152" w:themeColor="accent4" w:themeShade="80"/>
+          <w:lang w:val="en"/>
+        </w:rPr>
+      </w:pPr>
+    </w:p>
+    <w:p>
+      <w:pPr>
+        <w:pStyle w:val="BodyText"/>
+        <w:rPr>
+          <w:b/>
+          <w:bCs/>
+          <w:i/>
+          <w:color w:val="403152" w:themeColor="accent4" w:themeShade="80"/>
+          <w:lang w:val="en"/>
+        </w:rPr>
+      </w:pPr>
+      <w:r>
+        <w:rPr>
+          <w:b/>
+          <w:bCs/>
+          <w:i/>
+          <w:color w:val="403152" w:themeColor="accent4" w:themeShade="80"/>
+          <w:lang w:val="en"/>
+        </w:rPr>
+        <w:t>Expertise</w:t>
+      </w:r>
+      <w:r>
+        <w:rPr>
+          <w:b/>
+          <w:bCs/>
+          <w:i/>
+          <w:color w:val="403152" w:themeColor="accent4" w:themeShade="80"/>
+          <w:lang w:val="en"/>
+        </w:rPr>
+        <w:t xml:space="preserve"> / Guidance</w:t>
+      </w:r>
+    </w:p>
+    <w:p>
+      <w:pPr>
+        <w:pStyle w:val="ListParagraph"/>
+        <w:tabs>
+          <w:tab w:val="left" w:pos="766"/>
+        </w:tabs>
+        <w:spacing w:before="172" w:line="252" w:lineRule="auto"/>
+        <w:ind w:left="0" w:right="993" w:firstLine="0"/>
+        <w:rPr>
+          <w:i/>
+          <w:sz w:val="18"/>
+          <w:szCs w:val="18"/>
+          <w:lang w:val="en"/>
+        </w:rPr>
+      </w:pPr>
       <w:r>
         <w:rPr>
           <w:i/>
@@ -3953,12 +4299,44 @@
     </w:p>
     <w:p>
       <w:pPr>
-        <w:pStyle w:val="BodyText"/>
-        <w:rPr>
-          <w:sz w:val="20"/>
-          <w:lang w:val="en-GB"/>
-        </w:rPr>
-      </w:pPr>
+        <w:pStyle w:val="NormalWeb"/>
+        <w:shd w:val="clear" w:color="auto" w:fill="FFFFFF"/>
+        <w:rPr>
+          <w:rFonts w:ascii="Arial" w:hAnsi="Arial" w:cs="Arial"/>
+          <w:color w:val="000000"/>
+          <w:sz w:val="23"/>
+          <w:szCs w:val="23"/>
+        </w:rPr>
+      </w:pPr>
+      <w:r>
+        <w:rPr>
+          <w:rFonts w:ascii="Arial" w:hAnsi="Arial" w:cs="Arial"/>
+          <w:color w:val="000000"/>
+          <w:sz w:val="23"/>
+          <w:szCs w:val="23"/>
+        </w:rPr>
+        <w:t xml:space="preserve">Security monitoring, security research and development, networking. Technical guidance from ESH-SOC personnel. Contact with research aspects from </w:t>
+      </w:r>
+      <w:proofErr w:type="spellStart"/>
+      <w:r>
+        <w:rPr>
+          <w:rFonts w:ascii="Arial" w:hAnsi="Arial" w:cs="Arial"/>
+          <w:color w:val="000000"/>
+          <w:sz w:val="23"/>
+          <w:szCs w:val="23"/>
+        </w:rPr>
+        <w:t>TUe</w:t>
+      </w:r>
+      <w:proofErr w:type="spellEnd"/>
+      <w:r>
+        <w:rPr>
+          <w:rFonts w:ascii="Arial" w:hAnsi="Arial" w:cs="Arial"/>
+          <w:color w:val="000000"/>
+          <w:sz w:val="23"/>
+          <w:szCs w:val="23"/>
+        </w:rPr>
+        <w:t xml:space="preserve"> faculty.</w:t>
+      </w:r>
     </w:p>
     <w:p>
       <w:pPr>
@@ -4306,6 +4684,13 @@
                 <w:lang w:val="en-GB"/>
               </w:rPr>
             </w:pPr>
+            <w:r>
+              <w:rPr>
+                <w:sz w:val="18"/>
+                <w:lang w:val="en-GB"/>
+              </w:rPr>
+              <w:t>To become a security analyst</w:t>
+            </w:r>
           </w:p>
         </w:tc>
         <w:tc>
@@ -4326,6 +4711,13 @@
                 <w:lang w:val="en-GB"/>
               </w:rPr>
             </w:pPr>
+            <w:r>
+              <w:rPr>
+                <w:sz w:val="18"/>
+                <w:lang w:val="en-GB"/>
+              </w:rPr>
+              <w:t xml:space="preserve">I will get to know the difference levels of alerts and what deserves to be discussed about and what deserve to be dropped. </w:t>
+            </w:r>
           </w:p>
         </w:tc>
       </w:tr>
@@ -4346,6 +4738,13 @@
                 <w:lang w:val="en-GB"/>
               </w:rPr>
             </w:pPr>
+            <w:r>
+              <w:rPr>
+                <w:sz w:val="18"/>
+                <w:lang w:val="en-GB"/>
+              </w:rPr>
+              <w:t>Development of skills to writing IDS rules</w:t>
+            </w:r>
           </w:p>
         </w:tc>
         <w:tc>
@@ -4361,6 +4760,13 @@
                 <w:lang w:val="en-GB"/>
               </w:rPr>
             </w:pPr>
+            <w:r>
+              <w:rPr>
+                <w:sz w:val="18"/>
+                <w:lang w:val="en-GB"/>
+              </w:rPr>
+              <w:t xml:space="preserve">I want to get familiar with writing IDS/IPS rules depending on where the detection tool is being used. </w:t>
+            </w:r>
           </w:p>
         </w:tc>
       </w:tr>
@@ -4387,6 +4793,30 @@
                 <w:lang w:val="en-GB"/>
               </w:rPr>
             </w:pPr>
+            <w:r>
+              <w:rPr>
+                <w:sz w:val="18"/>
+                <w:lang w:val="en-GB"/>
+              </w:rPr>
+              <w:lastRenderedPageBreak/>
+              <w:t xml:space="preserve">Development in visualizing of alerts and using dashboards to make </w:t>
+            </w:r>
+            <w:proofErr w:type="spellStart"/>
+            <w:r>
+              <w:rPr>
+                <w:sz w:val="18"/>
+                <w:lang w:val="en-GB"/>
+              </w:rPr>
+              <w:t>analyzing</w:t>
+            </w:r>
+            <w:proofErr w:type="spellEnd"/>
+            <w:r>
+              <w:rPr>
+                <w:sz w:val="18"/>
+                <w:lang w:val="en-GB"/>
+              </w:rPr>
+              <w:t xml:space="preserve"> easier.</w:t>
+            </w:r>
           </w:p>
         </w:tc>
         <w:tc>
@@ -4407,6 +4837,27 @@
                 <w:lang w:val="en-GB"/>
               </w:rPr>
             </w:pPr>
+            <w:r>
+              <w:rPr>
+                <w:sz w:val="18"/>
+                <w:lang w:val="en-GB"/>
+              </w:rPr>
+              <w:t xml:space="preserve">I will develop a </w:t>
+            </w:r>
+            <w:r>
+              <w:rPr>
+                <w:sz w:val="18"/>
+                <w:lang w:val="en-GB"/>
+              </w:rPr>
+              <w:t>dashboard</w:t>
+            </w:r>
+            <w:r>
+              <w:rPr>
+                <w:sz w:val="18"/>
+                <w:lang w:val="en-GB"/>
+              </w:rPr>
+              <w:t xml:space="preserve"> that shows alerts and information depending on the type of detection tool is selected. </w:t>
+            </w:r>
           </w:p>
         </w:tc>
       </w:tr>
@@ -4427,6 +4878,13 @@
                 <w:lang w:val="en-GB"/>
               </w:rPr>
             </w:pPr>
+            <w:r>
+              <w:rPr>
+                <w:sz w:val="18"/>
+                <w:lang w:val="en-GB"/>
+              </w:rPr>
+              <w:t>Improving my team skills.</w:t>
+            </w:r>
           </w:p>
         </w:tc>
         <w:tc>
@@ -4442,6 +4900,50 @@
                 <w:lang w:val="en-GB"/>
               </w:rPr>
             </w:pPr>
+            <w:r>
+              <w:rPr>
+                <w:sz w:val="18"/>
+                <w:lang w:val="en-GB"/>
+              </w:rPr>
+              <w:t xml:space="preserve">I will be working </w:t>
+            </w:r>
+            <w:r>
+              <w:rPr>
+                <w:sz w:val="18"/>
+                <w:lang w:val="en-GB"/>
+              </w:rPr>
+              <w:t xml:space="preserve">in a Security Operation </w:t>
+            </w:r>
+            <w:proofErr w:type="spellStart"/>
+            <w:r>
+              <w:rPr>
+                <w:sz w:val="18"/>
+                <w:lang w:val="en-GB"/>
+              </w:rPr>
+              <w:t>Center</w:t>
+            </w:r>
+            <w:proofErr w:type="spellEnd"/>
+            <w:r>
+              <w:rPr>
+                <w:sz w:val="18"/>
+                <w:lang w:val="en-GB"/>
+              </w:rPr>
+              <w:t xml:space="preserve"> </w:t>
+            </w:r>
+            <w:r>
+              <w:rPr>
+                <w:sz w:val="18"/>
+                <w:lang w:val="en-GB"/>
+              </w:rPr>
+              <w:t xml:space="preserve">with a team </w:t>
+            </w:r>
+            <w:r>
+              <w:rPr>
+                <w:sz w:val="18"/>
+                <w:lang w:val="en-GB"/>
+              </w:rPr>
+              <w:t>full of ambitious students and experts. Therefore, the job for me becomes more challenging.</w:t>
+            </w:r>
           </w:p>
         </w:tc>
       </w:tr>
@@ -4468,6 +4970,13 @@
                 <w:lang w:val="en-GB"/>
               </w:rPr>
             </w:pPr>
+            <w:r>
+              <w:rPr>
+                <w:sz w:val="18"/>
+                <w:lang w:val="en-GB"/>
+              </w:rPr>
+              <w:t>Proficiency of working inside a SOC.</w:t>
+            </w:r>
           </w:p>
         </w:tc>
         <w:tc>
@@ -4488,6 +4997,13 @@
                 <w:lang w:val="en-GB"/>
               </w:rPr>
             </w:pPr>
+            <w:r>
+              <w:rPr>
+                <w:sz w:val="18"/>
+                <w:lang w:val="en-GB"/>
+              </w:rPr>
+              <w:t>I tend to have a job that allows me to work in a SOC. Therefore, this is going to be the beginning of my career and will teach me everything about working in a SOC.</w:t>
+            </w:r>
           </w:p>
         </w:tc>
       </w:tr>
@@ -4515,29 +5031,8 @@
         <w:ind w:left="0" w:firstLine="0"/>
       </w:pPr>
       <w:r>
-        <w:t>(</w:t>
-      </w:r>
-      <w:proofErr w:type="spellStart"/>
-      <w:r>
-        <w:t>Optional</w:t>
-      </w:r>
-      <w:proofErr w:type="spellEnd"/>
-      <w:r>
-        <w:t xml:space="preserve">) </w:t>
-      </w:r>
-      <w:proofErr w:type="spellStart"/>
-      <w:r>
-        <w:t>other</w:t>
-      </w:r>
-      <w:proofErr w:type="spellEnd"/>
-      <w:r>
-        <w:t xml:space="preserve"> important </w:t>
-      </w:r>
-      <w:proofErr w:type="spellStart"/>
-      <w:r>
-        <w:t>remarks</w:t>
-      </w:r>
-      <w:proofErr w:type="spellEnd"/>
+        <w:t>(Optional) other important remarks</w:t>
+      </w:r>
     </w:p>
     <w:p>
       <w:pPr>
@@ -4556,8 +5051,8 @@
       </w:pPr>
     </w:p>
     <w:sectPr>
-      <w:headerReference w:type="default" r:id="rId10"/>
-      <w:footerReference w:type="default" r:id="rId11"/>
+      <w:headerReference w:type="default" r:id="rId14"/>
+      <w:footerReference w:type="default" r:id="rId15"/>
       <w:pgSz w:w="12240" w:h="17140"/>
       <w:pgMar w:top="1418" w:right="1041" w:bottom="1120" w:left="1276" w:header="0" w:footer="933" w:gutter="0"/>
       <w:cols w:space="720"/>
@@ -5258,6 +5753,7 @@
     <w:lsdException w:name="HTML Sample" w:semiHidden="1" w:unhideWhenUsed="1"/>
     <w:lsdException w:name="HTML Typewriter" w:semiHidden="1" w:unhideWhenUsed="1"/>
     <w:lsdException w:name="HTML Variable" w:semiHidden="1" w:unhideWhenUsed="1"/>
+    <w:lsdException w:name="Normal Table" w:semiHidden="1" w:unhideWhenUsed="1"/>
     <w:lsdException w:name="annotation subject" w:semiHidden="1" w:unhideWhenUsed="1"/>
     <w:lsdException w:name="No List" w:semiHidden="1" w:unhideWhenUsed="1"/>
     <w:lsdException w:name="Outline List 1" w:semiHidden="1" w:unhideWhenUsed="1"/>
@@ -5300,8 +5796,11 @@
     <w:lsdException w:name="Table Contemporary" w:semiHidden="1" w:unhideWhenUsed="1"/>
     <w:lsdException w:name="Table Elegant" w:semiHidden="1" w:unhideWhenUsed="1"/>
     <w:lsdException w:name="Table Professional" w:semiHidden="1" w:unhideWhenUsed="1"/>
+    <w:lsdException w:name="Table Subtle 1" w:semiHidden="1" w:unhideWhenUsed="1"/>
     <w:lsdException w:name="Table Subtle 2" w:semiHidden="1" w:unhideWhenUsed="1"/>
     <w:lsdException w:name="Table Web 1" w:semiHidden="1" w:unhideWhenUsed="1"/>
+    <w:lsdException w:name="Table Web 2" w:semiHidden="1" w:unhideWhenUsed="1"/>
+    <w:lsdException w:name="Table Web 3" w:semiHidden="1" w:unhideWhenUsed="1"/>
     <w:lsdException w:name="Balloon Text" w:semiHidden="1" w:unhideWhenUsed="1"/>
     <w:lsdException w:name="Table Grid" w:uiPriority="39"/>
     <w:lsdException w:name="Table Theme" w:semiHidden="1" w:unhideWhenUsed="1"/>
@@ -5871,6 +6370,48 @@
       <w:lang w:val="nl-NL" w:eastAsia="nl-NL" w:bidi="nl-NL"/>
     </w:rPr>
   </w:style>
+  <w:style w:type="character" w:styleId="Hyperlink">
+    <w:name w:val="Hyperlink"/>
+    <w:basedOn w:val="DefaultParagraphFont"/>
+    <w:uiPriority w:val="99"/>
+    <w:unhideWhenUsed/>
+    <w:rsid w:val="001E301C"/>
+    <w:rPr>
+      <w:color w:val="0000FF" w:themeColor="hyperlink"/>
+      <w:u w:val="single"/>
+    </w:rPr>
+  </w:style>
+  <w:style w:type="character" w:styleId="UnresolvedMention">
+    <w:name w:val="Unresolved Mention"/>
+    <w:basedOn w:val="DefaultParagraphFont"/>
+    <w:uiPriority w:val="99"/>
+    <w:semiHidden/>
+    <w:unhideWhenUsed/>
+    <w:rsid w:val="001E301C"/>
+    <w:rPr>
+      <w:color w:val="605E5C"/>
+      <w:shd w:val="clear" w:color="auto" w:fill="E1DFDD"/>
+    </w:rPr>
+  </w:style>
+  <w:style w:type="paragraph" w:styleId="NormalWeb">
+    <w:name w:val="Normal (Web)"/>
+    <w:basedOn w:val="Normal"/>
+    <w:uiPriority w:val="99"/>
+    <w:unhideWhenUsed/>
+    <w:rsid w:val="00B64FF3"/>
+    <w:pPr>
+      <w:widowControl/>
+      <w:autoSpaceDE/>
+      <w:autoSpaceDN/>
+      <w:spacing w:before="100" w:beforeAutospacing="1" w:after="100" w:afterAutospacing="1"/>
+    </w:pPr>
+    <w:rPr>
+      <w:rFonts w:ascii="Times New Roman" w:eastAsia="Times New Roman" w:hAnsi="Times New Roman" w:cs="Times New Roman"/>
+      <w:sz w:val="24"/>
+      <w:szCs w:val="24"/>
+      <w:lang w:val="en-GB" w:eastAsia="en-GB" w:bidi="ar-SA"/>
+    </w:rPr>
+  </w:style>
 </w:styles>
 </file>
 
@@ -6158,6 +6699,21 @@
 </file>
 
 <file path=customXml/item1.xml><?xml version="1.0" encoding="utf-8"?>
+<?mso-contentType ?>
+<FormTemplates xmlns="http://schemas.microsoft.com/sharepoint/v3/contenttype/forms">
+  <Display>DocumentLibraryForm</Display>
+  <Edit>DocumentLibraryForm</Edit>
+  <New>DocumentLibraryForm</New>
+</FormTemplates>
+</file>
+
+<file path=customXml/item2.xml><?xml version="1.0" encoding="utf-8"?>
+<p:properties xmlns:p="http://schemas.microsoft.com/office/2006/metadata/properties" xmlns:xsi="http://www.w3.org/2001/XMLSchema-instance" xmlns:pc="http://schemas.microsoft.com/office/infopath/2007/PartnerControls">
+  <documentManagement/>
+</p:properties>
+</file>
+
+<file path=customXml/item3.xml><?xml version="1.0" encoding="utf-8"?>
 <ct:contentTypeSchema xmlns:ct="http://schemas.microsoft.com/office/2006/metadata/contentType" xmlns:ma="http://schemas.microsoft.com/office/2006/metadata/properties/metaAttributes" ct:_="" ma:_="" ma:contentTypeName="Document" ma:contentTypeID="0x010100E071C4985FB12A4884E2E45864CD0CAD" ma:contentTypeVersion="0" ma:contentTypeDescription="Create a new document." ma:contentTypeScope="" ma:versionID="ea4193db7a37f2f303eff9a8377e6ef5">
   <xsd:schema xmlns:xsd="http://www.w3.org/2001/XMLSchema" xmlns:xs="http://www.w3.org/2001/XMLSchema" xmlns:p="http://schemas.microsoft.com/office/2006/metadata/properties" targetNamespace="http://schemas.microsoft.com/office/2006/metadata/properties" ma:root="true" ma:fieldsID="067e30616eeadeb776f014c5fbcfd813">
     <xsd:element name="properties">
@@ -6271,33 +6827,10 @@
 </ct:contentTypeSchema>
 </file>
 
-<file path=customXml/item2.xml><?xml version="1.0" encoding="utf-8"?>
-<p:properties xmlns:p="http://schemas.microsoft.com/office/2006/metadata/properties" xmlns:xsi="http://www.w3.org/2001/XMLSchema-instance" xmlns:pc="http://schemas.microsoft.com/office/infopath/2007/PartnerControls">
-  <documentManagement/>
-</p:properties>
-</file>
-
-<file path=customXml/item3.xml><?xml version="1.0" encoding="utf-8"?>
-<?mso-contentType ?>
-<FormTemplates xmlns="http://schemas.microsoft.com/sharepoint/v3/contenttype/forms">
-  <Display>DocumentLibraryForm</Display>
-  <Edit>DocumentLibraryForm</Edit>
-  <New>DocumentLibraryForm</New>
-</FormTemplates>
-</file>
-
 <file path=customXml/itemProps1.xml><?xml version="1.0" encoding="utf-8"?>
-<ds:datastoreItem xmlns:ds="http://schemas.openxmlformats.org/officeDocument/2006/customXml" ds:itemID="{5CD2E26D-8771-427B-97D3-8FA07080034B}">
+<ds:datastoreItem xmlns:ds="http://schemas.openxmlformats.org/officeDocument/2006/customXml" ds:itemID="{C19725E1-9611-42AA-99E4-C15745F10F36}">
   <ds:schemaRefs>
-    <ds:schemaRef ds:uri="http://schemas.microsoft.com/office/2006/metadata/contentType"/>
-    <ds:schemaRef ds:uri="http://schemas.microsoft.com/office/2006/metadata/properties/metaAttributes"/>
-    <ds:schemaRef ds:uri="http://www.w3.org/2001/XMLSchema"/>
-    <ds:schemaRef ds:uri="http://schemas.microsoft.com/office/2006/metadata/properties"/>
-    <ds:schemaRef ds:uri="http://schemas.openxmlformats.org/package/2006/metadata/core-properties"/>
-    <ds:schemaRef ds:uri="http://purl.org/dc/elements/1.1/"/>
-    <ds:schemaRef ds:uri="http://purl.org/dc/terms/"/>
-    <ds:schemaRef ds:uri="http://schemas.microsoft.com/internal/obd"/>
-    <ds:schemaRef ds:uri="http://schemas.microsoft.com/office/infopath/2007/PartnerControls"/>
+    <ds:schemaRef ds:uri="http://schemas.microsoft.com/sharepoint/v3/contenttype/forms"/>
   </ds:schemaRefs>
 </ds:datastoreItem>
 </file>
@@ -6312,9 +6845,17 @@
 </file>
 
 <file path=customXml/itemProps3.xml><?xml version="1.0" encoding="utf-8"?>
-<ds:datastoreItem xmlns:ds="http://schemas.openxmlformats.org/officeDocument/2006/customXml" ds:itemID="{C19725E1-9611-42AA-99E4-C15745F10F36}">
+<ds:datastoreItem xmlns:ds="http://schemas.openxmlformats.org/officeDocument/2006/customXml" ds:itemID="{5CD2E26D-8771-427B-97D3-8FA07080034B}">
   <ds:schemaRefs>
-    <ds:schemaRef ds:uri="http://schemas.microsoft.com/sharepoint/v3/contenttype/forms"/>
+    <ds:schemaRef ds:uri="http://schemas.microsoft.com/office/2006/metadata/contentType"/>
+    <ds:schemaRef ds:uri="http://schemas.microsoft.com/office/2006/metadata/properties/metaAttributes"/>
+    <ds:schemaRef ds:uri="http://www.w3.org/2001/XMLSchema"/>
+    <ds:schemaRef ds:uri="http://schemas.microsoft.com/office/2006/metadata/properties"/>
+    <ds:schemaRef ds:uri="http://schemas.openxmlformats.org/package/2006/metadata/core-properties"/>
+    <ds:schemaRef ds:uri="http://purl.org/dc/elements/1.1/"/>
+    <ds:schemaRef ds:uri="http://purl.org/dc/terms/"/>
+    <ds:schemaRef ds:uri="http://schemas.microsoft.com/internal/obd"/>
+    <ds:schemaRef ds:uri="http://schemas.microsoft.com/office/infopath/2007/PartnerControls"/>
   </ds:schemaRefs>
 </ds:datastoreItem>
 </file>